--- a/отчет.docx
+++ b/отчет.docx
@@ -618,8 +618,9 @@
     <w:p>
       <w:pPr>
         <w:rPr>
-          <w:sz w:val="24"/>
-          <w:szCs w:val="24"/>
+          <w:rFonts w:ascii="Arial" w:hAnsi="Arial" w:cs="Arial"/>
+          <w:color w:val="222222"/>
+          <w:shd w:val="clear" w:color="auto" w:fill="FFFFFF"/>
         </w:rPr>
       </w:pPr>
       <w:r>
@@ -647,6 +648,118 @@
         </w:rPr>
         <w:t xml:space="preserve"> работает за константное время и никак не нагружает работу других методов.</w:t>
       </w:r>
+    </w:p>
+    <w:p>
+      <w:pPr>
+        <w:rPr>
+          <w:rFonts w:ascii="Arial" w:hAnsi="Arial" w:cs="Arial"/>
+          <w:color w:val="222222"/>
+          <w:shd w:val="clear" w:color="auto" w:fill="FFFFFF"/>
+        </w:rPr>
+      </w:pPr>
+    </w:p>
+    <w:p>
+      <w:pPr>
+        <w:rPr>
+          <w:rFonts w:ascii="Arial" w:hAnsi="Arial" w:cs="Arial"/>
+          <w:color w:val="222222"/>
+          <w:shd w:val="clear" w:color="auto" w:fill="FFFFFF"/>
+        </w:rPr>
+      </w:pPr>
+      <w:r>
+        <w:rPr>
+          <w:rFonts w:ascii="Arial" w:hAnsi="Arial" w:cs="Arial"/>
+          <w:color w:val="222222"/>
+          <w:shd w:val="clear" w:color="auto" w:fill="FFFFFF"/>
+        </w:rPr>
+        <w:tab/>
+      </w:r>
+      <w:r>
+        <w:rPr>
+          <w:rFonts w:ascii="Arial" w:hAnsi="Arial" w:cs="Arial"/>
+          <w:color w:val="222222"/>
+          <w:shd w:val="clear" w:color="auto" w:fill="FFFFFF"/>
+        </w:rPr>
+        <w:tab/>
+      </w:r>
+      <w:r>
+        <w:rPr>
+          <w:rFonts w:ascii="Arial" w:hAnsi="Arial" w:cs="Arial"/>
+          <w:color w:val="222222"/>
+          <w:shd w:val="clear" w:color="auto" w:fill="FFFFFF"/>
+        </w:rPr>
+        <w:tab/>
+      </w:r>
+      <w:r>
+        <w:rPr>
+          <w:rFonts w:ascii="Arial" w:hAnsi="Arial" w:cs="Arial"/>
+          <w:color w:val="222222"/>
+          <w:shd w:val="clear" w:color="auto" w:fill="FFFFFF"/>
+        </w:rPr>
+        <w:tab/>
+      </w:r>
+      <w:r>
+        <w:rPr>
+          <w:rFonts w:ascii="Arial" w:hAnsi="Arial" w:cs="Arial"/>
+          <w:color w:val="222222"/>
+          <w:shd w:val="clear" w:color="auto" w:fill="FFFFFF"/>
+        </w:rPr>
+        <w:tab/>
+        <w:t>Список литературы:</w:t>
+      </w:r>
+    </w:p>
+    <w:p>
+      <w:pPr>
+        <w:rPr>
+          <w:color w:val="000000"/>
+          <w:sz w:val="27"/>
+          <w:szCs w:val="27"/>
+        </w:rPr>
+      </w:pPr>
+      <w:proofErr w:type="spellStart"/>
+      <w:r>
+        <w:rPr>
+          <w:color w:val="000000"/>
+          <w:sz w:val="27"/>
+          <w:szCs w:val="27"/>
+        </w:rPr>
+        <w:t>Кормен</w:t>
+      </w:r>
+      <w:proofErr w:type="spellEnd"/>
+      <w:r>
+        <w:rPr>
+          <w:color w:val="000000"/>
+          <w:sz w:val="27"/>
+          <w:szCs w:val="27"/>
+        </w:rPr>
+        <w:t>. Алгоритмы - построение и анализ.</w:t>
+      </w:r>
+    </w:p>
+    <w:p>
+      <w:pPr>
+        <w:rPr>
+          <w:sz w:val="24"/>
+          <w:szCs w:val="24"/>
+        </w:rPr>
+      </w:pPr>
+      <w:hyperlink r:id="rId4" w:history="1">
+        <w:r>
+          <w:rPr>
+            <w:rStyle w:val="a3"/>
+            <w:sz w:val="24"/>
+            <w:szCs w:val="24"/>
+          </w:rPr>
+          <w:t>https://www.quora.com/Why-does-4-*-N-space-have-to-be-allocated-for-a-segment-tree-where-N-is-the-size-of-the-original-array</w:t>
+        </w:r>
+      </w:hyperlink>
+    </w:p>
+    <w:p>
+      <w:pPr>
+        <w:rPr>
+          <w:sz w:val="24"/>
+          <w:szCs w:val="24"/>
+        </w:rPr>
+      </w:pPr>
       <w:bookmarkStart w:id="0" w:name="_GoBack"/>
       <w:bookmarkEnd w:id="0"/>
     </w:p>
@@ -1081,6 +1194,17 @@
     <w:semiHidden/>
     <w:unhideWhenUsed/>
   </w:style>
+  <w:style w:type="character" w:styleId="a3">
+    <w:name w:val="Hyperlink"/>
+    <w:basedOn w:val="a0"/>
+    <w:uiPriority w:val="99"/>
+    <w:unhideWhenUsed/>
+    <w:rsid w:val="00C00F1E"/>
+    <w:rPr>
+      <w:color w:val="0563C1" w:themeColor="hyperlink"/>
+      <w:u w:val="single"/>
+    </w:rPr>
+  </w:style>
 </w:styles>
 </file>
 
